--- a/storage/提货单.docx
+++ b/storage/提货单.docx
@@ -149,23 +149,45 @@
       </w:r>
       <w:r>
         <w:rPr>
+          <w:rFonts w:ascii="宋体" w:eastAsia="宋体" w:hAnsi="宋体" w:cs="宋体"/>
+          <w:noProof/>
+          <w:kern w:val="0"/>
+          <w:sz w:val="24"/>
+          <w:szCs w:val="24"/>
+        </w:rPr>
+        <w:t>##y##</w:t>
+      </w:r>
+      <w:r>
+        <w:rPr>
           <w:rFonts w:hint="eastAsia"/>
           <w:sz w:val="22"/>
         </w:rPr>
-        <w:t>2</w:t>
+        <w:t>年</w:t>
       </w:r>
       <w:r>
         <w:rPr>
           <w:sz w:val="22"/>
         </w:rPr>
-        <w:t>018</w:t>
+        <w:t xml:space="preserve"> </w:t>
+      </w:r>
+      <w:r>
+        <w:rPr>
+          <w:sz w:val="22"/>
+        </w:rPr>
+        <w:t>##m##</w:t>
+      </w:r>
+      <w:r>
+        <w:rPr>
+          <w:sz w:val="22"/>
+        </w:rPr>
+        <w:t xml:space="preserve"> </w:t>
       </w:r>
       <w:r>
         <w:rPr>
           <w:rFonts w:hint="eastAsia"/>
           <w:sz w:val="22"/>
         </w:rPr>
-        <w:t xml:space="preserve">年 </w:t>
+        <w:t>月</w:t>
       </w:r>
       <w:r>
         <w:rPr>
@@ -177,32 +199,7 @@
         <w:rPr>
           <w:sz w:val="22"/>
         </w:rPr>
-        <w:t>2</w:t>
-      </w:r>
-      <w:r>
-        <w:rPr>
-          <w:sz w:val="22"/>
-        </w:rPr>
-        <w:t xml:space="preserve"> </w:t>
-      </w:r>
-      <w:r>
-        <w:rPr>
-          <w:rFonts w:hint="eastAsia"/>
-          <w:sz w:val="22"/>
-        </w:rPr>
-        <w:t xml:space="preserve">月 </w:t>
-      </w:r>
-      <w:r>
-        <w:rPr>
-          <w:sz w:val="22"/>
-        </w:rPr>
-        <w:t xml:space="preserve"> </w:t>
-      </w:r>
-      <w:r>
-        <w:rPr>
-          <w:sz w:val="22"/>
-        </w:rPr>
-        <w:t>10</w:t>
+        <w:t>##d##</w:t>
       </w:r>
       <w:r>
         <w:rPr>
@@ -228,9 +225,9 @@
         <w:gridCol w:w="1382"/>
         <w:gridCol w:w="1590"/>
         <w:gridCol w:w="1175"/>
-        <w:gridCol w:w="1383"/>
-        <w:gridCol w:w="1383"/>
-        <w:gridCol w:w="1383"/>
+        <w:gridCol w:w="1660"/>
+        <w:gridCol w:w="1559"/>
+        <w:gridCol w:w="930"/>
       </w:tblGrid>
       <w:tr>
         <w:tc>
@@ -280,7 +277,7 @@
         </w:tc>
         <w:tc>
           <w:tcPr>
-            <w:tcW w:w="1383" w:type="dxa"/>
+            <w:tcW w:w="1660" w:type="dxa"/>
           </w:tcPr>
           <w:p>
             <w:pPr>
@@ -299,7 +296,7 @@
         </w:tc>
         <w:tc>
           <w:tcPr>
-            <w:tcW w:w="2766" w:type="dxa"/>
+            <w:tcW w:w="2489" w:type="dxa"/>
             <w:gridSpan w:val="2"/>
           </w:tcPr>
           <w:p>
@@ -310,7 +307,6 @@
             </w:pPr>
             <w:r>
               <w:rPr>
-                <w:rFonts w:hint="eastAsia"/>
                 <w:sz w:val="22"/>
               </w:rPr>
               <w:t>##托运公司##</w:t>
@@ -393,7 +389,7 @@
         </w:tc>
         <w:tc>
           <w:tcPr>
-            <w:tcW w:w="1383" w:type="dxa"/>
+            <w:tcW w:w="1660" w:type="dxa"/>
           </w:tcPr>
           <w:p>
             <w:pPr>
@@ -412,7 +408,7 @@
         </w:tc>
         <w:tc>
           <w:tcPr>
-            <w:tcW w:w="1383" w:type="dxa"/>
+            <w:tcW w:w="1559" w:type="dxa"/>
           </w:tcPr>
           <w:p>
             <w:pPr>
@@ -431,7 +427,7 @@
         </w:tc>
         <w:tc>
           <w:tcPr>
-            <w:tcW w:w="1383" w:type="dxa"/>
+            <w:tcW w:w="930" w:type="dxa"/>
           </w:tcPr>
           <w:p>
             <w:pPr>
@@ -492,6 +488,13 @@
             </w:r>
             <w:r>
               <w:rPr>
+                <w:rFonts w:hint="eastAsia"/>
+                <w:sz w:val="22"/>
+              </w:rPr>
+              <w:t>的</w:t>
+            </w:r>
+            <w:r>
+              <w:rPr>
                 <w:sz w:val="22"/>
               </w:rPr>
               <w:t>数量##</w:t>
@@ -512,7 +515,7 @@
         </w:tc>
         <w:tc>
           <w:tcPr>
-            <w:tcW w:w="1383" w:type="dxa"/>
+            <w:tcW w:w="1660" w:type="dxa"/>
           </w:tcPr>
           <w:p>
             <w:pPr>
@@ -534,6 +537,13 @@
             </w:r>
             <w:r>
               <w:rPr>
+                <w:rFonts w:hint="eastAsia"/>
+                <w:sz w:val="22"/>
+              </w:rPr>
+              <w:t>的</w:t>
+            </w:r>
+            <w:r>
+              <w:rPr>
                 <w:sz w:val="22"/>
               </w:rPr>
               <w:t>数量##</w:t>
@@ -542,7 +552,7 @@
         </w:tc>
         <w:tc>
           <w:tcPr>
-            <w:tcW w:w="1383" w:type="dxa"/>
+            <w:tcW w:w="1559" w:type="dxa"/>
           </w:tcPr>
           <w:p>
             <w:pPr>
@@ -564,15 +574,29 @@
             </w:r>
             <w:r>
               <w:rPr>
-                <w:sz w:val="22"/>
-              </w:rPr>
-              <w:t>数量##</w:t>
-            </w:r>
-          </w:p>
-        </w:tc>
-        <w:tc>
-          <w:tcPr>
-            <w:tcW w:w="1383" w:type="dxa"/>
+                <w:rFonts w:hint="eastAsia"/>
+                <w:sz w:val="22"/>
+              </w:rPr>
+              <w:t>的</w:t>
+            </w:r>
+            <w:r>
+              <w:rPr>
+                <w:rFonts w:hint="eastAsia"/>
+                <w:sz w:val="22"/>
+              </w:rPr>
+              <w:t>数</w:t>
+            </w:r>
+            <w:r>
+              <w:rPr>
+                <w:sz w:val="22"/>
+              </w:rPr>
+              <w:t>量##</w:t>
+            </w:r>
+          </w:p>
+        </w:tc>
+        <w:tc>
+          <w:tcPr>
+            <w:tcW w:w="930" w:type="dxa"/>
             <w:vMerge w:val="restart"/>
           </w:tcPr>
           <w:p>
@@ -646,6 +670,13 @@
             </w:r>
             <w:r>
               <w:rPr>
+                <w:rFonts w:hint="eastAsia"/>
+                <w:sz w:val="22"/>
+              </w:rPr>
+              <w:t>的</w:t>
+            </w:r>
+            <w:r>
+              <w:rPr>
                 <w:sz w:val="22"/>
               </w:rPr>
               <w:t>数量##</w:t>
@@ -666,7 +697,7 @@
         </w:tc>
         <w:tc>
           <w:tcPr>
-            <w:tcW w:w="1383" w:type="dxa"/>
+            <w:tcW w:w="1660" w:type="dxa"/>
           </w:tcPr>
           <w:p>
             <w:pPr>
@@ -688,6 +719,13 @@
             </w:r>
             <w:r>
               <w:rPr>
+                <w:rFonts w:hint="eastAsia"/>
+                <w:sz w:val="22"/>
+              </w:rPr>
+              <w:t>的</w:t>
+            </w:r>
+            <w:r>
+              <w:rPr>
                 <w:sz w:val="22"/>
               </w:rPr>
               <w:t>数量##</w:t>
@@ -696,7 +734,7 @@
         </w:tc>
         <w:tc>
           <w:tcPr>
-            <w:tcW w:w="1383" w:type="dxa"/>
+            <w:tcW w:w="1559" w:type="dxa"/>
           </w:tcPr>
           <w:p>
             <w:pPr>
@@ -718,6 +756,13 @@
             </w:r>
             <w:r>
               <w:rPr>
+                <w:rFonts w:hint="eastAsia"/>
+                <w:sz w:val="22"/>
+              </w:rPr>
+              <w:t>的</w:t>
+            </w:r>
+            <w:r>
+              <w:rPr>
                 <w:sz w:val="22"/>
               </w:rPr>
               <w:t>数量##</w:t>
@@ -726,7 +771,7 @@
         </w:tc>
         <w:tc>
           <w:tcPr>
-            <w:tcW w:w="1383" w:type="dxa"/>
+            <w:tcW w:w="930" w:type="dxa"/>
             <w:vMerge/>
           </w:tcPr>
           <w:p>
@@ -800,6 +845,13 @@
             </w:r>
             <w:r>
               <w:rPr>
+                <w:rFonts w:hint="eastAsia"/>
+                <w:sz w:val="22"/>
+              </w:rPr>
+              <w:t>的</w:t>
+            </w:r>
+            <w:r>
+              <w:rPr>
                 <w:sz w:val="22"/>
               </w:rPr>
               <w:t>数量##</w:t>
@@ -820,7 +872,7 @@
         </w:tc>
         <w:tc>
           <w:tcPr>
-            <w:tcW w:w="1383" w:type="dxa"/>
+            <w:tcW w:w="1660" w:type="dxa"/>
           </w:tcPr>
           <w:p>
             <w:pPr>
@@ -842,6 +894,13 @@
             </w:r>
             <w:r>
               <w:rPr>
+                <w:rFonts w:hint="eastAsia"/>
+                <w:sz w:val="22"/>
+              </w:rPr>
+              <w:t>的</w:t>
+            </w:r>
+            <w:r>
+              <w:rPr>
                 <w:sz w:val="22"/>
               </w:rPr>
               <w:t>数量##</w:t>
@@ -850,7 +909,7 @@
         </w:tc>
         <w:tc>
           <w:tcPr>
-            <w:tcW w:w="1383" w:type="dxa"/>
+            <w:tcW w:w="1559" w:type="dxa"/>
           </w:tcPr>
           <w:p>
             <w:pPr>
@@ -872,6 +931,13 @@
             </w:r>
             <w:r>
               <w:rPr>
+                <w:rFonts w:hint="eastAsia"/>
+                <w:sz w:val="22"/>
+              </w:rPr>
+              <w:t>的</w:t>
+            </w:r>
+            <w:r>
+              <w:rPr>
                 <w:sz w:val="22"/>
               </w:rPr>
               <w:t>数量##</w:t>
@@ -880,7 +946,7 @@
         </w:tc>
         <w:tc>
           <w:tcPr>
-            <w:tcW w:w="1383" w:type="dxa"/>
+            <w:tcW w:w="930" w:type="dxa"/>
             <w:vMerge/>
           </w:tcPr>
           <w:p>
@@ -931,31 +997,31 @@
         </w:tc>
         <w:tc>
           <w:tcPr>
-            <w:tcW w:w="1383" w:type="dxa"/>
-          </w:tcPr>
-          <w:p>
-            <w:pPr>
-              <w:rPr>
-                <w:sz w:val="22"/>
-              </w:rPr>
-            </w:pPr>
-          </w:p>
-        </w:tc>
-        <w:tc>
-          <w:tcPr>
-            <w:tcW w:w="1383" w:type="dxa"/>
-          </w:tcPr>
-          <w:p>
-            <w:pPr>
-              <w:rPr>
-                <w:sz w:val="22"/>
-              </w:rPr>
-            </w:pPr>
-          </w:p>
-        </w:tc>
-        <w:tc>
-          <w:tcPr>
-            <w:tcW w:w="1383" w:type="dxa"/>
+            <w:tcW w:w="1660" w:type="dxa"/>
+          </w:tcPr>
+          <w:p>
+            <w:pPr>
+              <w:rPr>
+                <w:sz w:val="22"/>
+              </w:rPr>
+            </w:pPr>
+          </w:p>
+        </w:tc>
+        <w:tc>
+          <w:tcPr>
+            <w:tcW w:w="1559" w:type="dxa"/>
+          </w:tcPr>
+          <w:p>
+            <w:pPr>
+              <w:rPr>
+                <w:sz w:val="22"/>
+              </w:rPr>
+            </w:pPr>
+          </w:p>
+        </w:tc>
+        <w:tc>
+          <w:tcPr>
+            <w:tcW w:w="930" w:type="dxa"/>
             <w:vMerge/>
           </w:tcPr>
           <w:p>
@@ -1006,31 +1072,31 @@
         </w:tc>
         <w:tc>
           <w:tcPr>
-            <w:tcW w:w="1383" w:type="dxa"/>
-          </w:tcPr>
-          <w:p>
-            <w:pPr>
-              <w:rPr>
-                <w:sz w:val="22"/>
-              </w:rPr>
-            </w:pPr>
-          </w:p>
-        </w:tc>
-        <w:tc>
-          <w:tcPr>
-            <w:tcW w:w="1383" w:type="dxa"/>
-          </w:tcPr>
-          <w:p>
-            <w:pPr>
-              <w:rPr>
-                <w:sz w:val="22"/>
-              </w:rPr>
-            </w:pPr>
-          </w:p>
-        </w:tc>
-        <w:tc>
-          <w:tcPr>
-            <w:tcW w:w="1383" w:type="dxa"/>
+            <w:tcW w:w="1660" w:type="dxa"/>
+          </w:tcPr>
+          <w:p>
+            <w:pPr>
+              <w:rPr>
+                <w:sz w:val="22"/>
+              </w:rPr>
+            </w:pPr>
+          </w:p>
+        </w:tc>
+        <w:tc>
+          <w:tcPr>
+            <w:tcW w:w="1559" w:type="dxa"/>
+          </w:tcPr>
+          <w:p>
+            <w:pPr>
+              <w:rPr>
+                <w:sz w:val="22"/>
+              </w:rPr>
+            </w:pPr>
+          </w:p>
+        </w:tc>
+        <w:tc>
+          <w:tcPr>
+            <w:tcW w:w="930" w:type="dxa"/>
             <w:vMerge/>
           </w:tcPr>
           <w:p>
@@ -1081,31 +1147,31 @@
         </w:tc>
         <w:tc>
           <w:tcPr>
-            <w:tcW w:w="1383" w:type="dxa"/>
-          </w:tcPr>
-          <w:p>
-            <w:pPr>
-              <w:rPr>
-                <w:sz w:val="22"/>
-              </w:rPr>
-            </w:pPr>
-          </w:p>
-        </w:tc>
-        <w:tc>
-          <w:tcPr>
-            <w:tcW w:w="1383" w:type="dxa"/>
-          </w:tcPr>
-          <w:p>
-            <w:pPr>
-              <w:rPr>
-                <w:sz w:val="22"/>
-              </w:rPr>
-            </w:pPr>
-          </w:p>
-        </w:tc>
-        <w:tc>
-          <w:tcPr>
-            <w:tcW w:w="1383" w:type="dxa"/>
+            <w:tcW w:w="1660" w:type="dxa"/>
+          </w:tcPr>
+          <w:p>
+            <w:pPr>
+              <w:rPr>
+                <w:sz w:val="22"/>
+              </w:rPr>
+            </w:pPr>
+          </w:p>
+        </w:tc>
+        <w:tc>
+          <w:tcPr>
+            <w:tcW w:w="1559" w:type="dxa"/>
+          </w:tcPr>
+          <w:p>
+            <w:pPr>
+              <w:rPr>
+                <w:sz w:val="22"/>
+              </w:rPr>
+            </w:pPr>
+          </w:p>
+        </w:tc>
+        <w:tc>
+          <w:tcPr>
+            <w:tcW w:w="930" w:type="dxa"/>
             <w:vMerge/>
           </w:tcPr>
           <w:p>
@@ -1156,31 +1222,31 @@
         </w:tc>
         <w:tc>
           <w:tcPr>
-            <w:tcW w:w="1383" w:type="dxa"/>
-          </w:tcPr>
-          <w:p>
-            <w:pPr>
-              <w:rPr>
-                <w:sz w:val="22"/>
-              </w:rPr>
-            </w:pPr>
-          </w:p>
-        </w:tc>
-        <w:tc>
-          <w:tcPr>
-            <w:tcW w:w="1383" w:type="dxa"/>
-          </w:tcPr>
-          <w:p>
-            <w:pPr>
-              <w:rPr>
-                <w:sz w:val="22"/>
-              </w:rPr>
-            </w:pPr>
-          </w:p>
-        </w:tc>
-        <w:tc>
-          <w:tcPr>
-            <w:tcW w:w="1383" w:type="dxa"/>
+            <w:tcW w:w="1660" w:type="dxa"/>
+          </w:tcPr>
+          <w:p>
+            <w:pPr>
+              <w:rPr>
+                <w:sz w:val="22"/>
+              </w:rPr>
+            </w:pPr>
+          </w:p>
+        </w:tc>
+        <w:tc>
+          <w:tcPr>
+            <w:tcW w:w="1559" w:type="dxa"/>
+          </w:tcPr>
+          <w:p>
+            <w:pPr>
+              <w:rPr>
+                <w:sz w:val="22"/>
+              </w:rPr>
+            </w:pPr>
+          </w:p>
+        </w:tc>
+        <w:tc>
+          <w:tcPr>
+            <w:tcW w:w="930" w:type="dxa"/>
             <w:vMerge/>
           </w:tcPr>
           <w:p>
@@ -1234,7 +1300,7 @@
         </w:tc>
         <w:tc>
           <w:tcPr>
-            <w:tcW w:w="1383" w:type="dxa"/>
+            <w:tcW w:w="1660" w:type="dxa"/>
           </w:tcPr>
           <w:p>
             <w:pPr>
@@ -1253,7 +1319,7 @@
         </w:tc>
         <w:tc>
           <w:tcPr>
-            <w:tcW w:w="2766" w:type="dxa"/>
+            <w:tcW w:w="2489" w:type="dxa"/>
             <w:gridSpan w:val="2"/>
           </w:tcPr>
           <w:p>
@@ -1262,6 +1328,12 @@
                 <w:sz w:val="22"/>
               </w:rPr>
             </w:pPr>
+            <w:r>
+              <w:rPr>
+                <w:sz w:val="22"/>
+              </w:rPr>
+              <w:t>'##收货人##'</w:t>
+            </w:r>
           </w:p>
         </w:tc>
       </w:tr>

--- a/storage/提货单.docx
+++ b/storage/提货单.docx
@@ -38,40 +38,10 @@
         </w:rPr>
         <w:t>托运货物提货单</w:t>
       </w:r>
-      <w:r>
-        <w:rPr>
-          <w:rFonts w:hint="eastAsia"/>
-          <w:kern w:val="0"/>
-        </w:rPr>
-        <w:t>NO._</w:t>
-      </w:r>
-      <w:r>
-        <w:rPr>
-          <w:rFonts w:hint="eastAsia"/>
-          <w:kern w:val="0"/>
-          <w:u w:val="single"/>
-        </w:rPr>
-        <w:t>##</w:t>
-      </w:r>
-      <w:r>
-        <w:rPr>
-          <w:rFonts w:hint="eastAsia"/>
-          <w:kern w:val="0"/>
-          <w:u w:val="single"/>
-        </w:rPr>
-        <w:t>NO##</w:t>
-      </w:r>
-      <w:r>
-        <w:rPr>
-          <w:rFonts w:hint="eastAsia"/>
-          <w:kern w:val="0"/>
-        </w:rPr>
-        <w:t>_</w:t>
-      </w:r>
     </w:p>
     <w:p>
       <w:pPr>
-        <w:jc w:val="center"/>
+        <w:jc w:val="distribute"/>
         <w:rPr>
           <w:sz w:val="22"/>
         </w:rPr>
@@ -209,10 +179,38 @@
       </w:r>
       <w:r>
         <w:rPr>
+          <w:sz w:val="22"/>
+        </w:rPr>
+        <w:t xml:space="preserve">                            </w:t>
+      </w:r>
+      <w:r>
+        <w:rPr>
           <w:rFonts w:hint="eastAsia"/>
           <w:sz w:val="22"/>
         </w:rPr>
         <w:t>日</w:t>
+      </w:r>
+      <w:r>
+        <w:rPr>
+          <w:rFonts w:hint="eastAsia"/>
+          <w:kern w:val="0"/>
+        </w:rPr>
+        <w:t>NO._</w:t>
+      </w:r>
+      <w:r>
+        <w:rPr>
+          <w:rFonts w:hint="eastAsia"/>
+          <w:kern w:val="0"/>
+          <w:u w:val="single"/>
+        </w:rPr>
+        <w:t>##NO##</w:t>
+      </w:r>
+      <w:r>
+        <w:rPr>
+          <w:rFonts w:hint="eastAsia"/>
+          <w:kern w:val="0"/>
+        </w:rPr>
+        <w:t>_</w:t>
       </w:r>
     </w:p>
     <w:tbl>
@@ -326,6 +324,39 @@
                 <w:sz w:val="22"/>
               </w:rPr>
             </w:pPr>
+            <w:r>
+              <w:rPr>
+                <w:rFonts w:hint="eastAsia"/>
+                <w:sz w:val="22"/>
+              </w:rPr>
+              <w:t>起点：#</w:t>
+            </w:r>
+            <w:r>
+              <w:rPr>
+                <w:sz w:val="22"/>
+              </w:rPr>
+              <w:t>#</w:t>
+            </w:r>
+            <w:r>
+              <w:rPr>
+                <w:rFonts w:hint="eastAsia"/>
+                <w:sz w:val="22"/>
+              </w:rPr>
+              <w:t>from##</w:t>
+            </w:r>
+            <w:r>
+              <w:rPr>
+                <w:sz w:val="22"/>
+              </w:rPr>
+              <w:t xml:space="preserve">     </w:t>
+            </w:r>
+            <w:r>
+              <w:rPr>
+                <w:rFonts w:hint="eastAsia"/>
+                <w:sz w:val="22"/>
+              </w:rPr>
+              <w:t>终点：##to##</w:t>
+            </w:r>
           </w:p>
         </w:tc>
       </w:tr>
@@ -969,6 +1000,31 @@
                 <w:sz w:val="22"/>
               </w:rPr>
             </w:pPr>
+            <w:r>
+              <w:rPr>
+                <w:sz w:val="22"/>
+              </w:rPr>
+              <w:t>##货物</w:t>
+            </w:r>
+            <w:r>
+              <w:rPr>
+                <w:rFonts w:hint="eastAsia"/>
+                <w:sz w:val="22"/>
+              </w:rPr>
+              <w:t>4</w:t>
+            </w:r>
+            <w:r>
+              <w:rPr>
+                <w:sz w:val="22"/>
+              </w:rPr>
+              <w:t>#</w:t>
+            </w:r>
+            <w:r>
+              <w:rPr>
+                <w:sz w:val="22"/>
+              </w:rPr>
+              <w:t>#</w:t>
+            </w:r>
           </w:p>
         </w:tc>
         <w:tc>
@@ -981,6 +1037,31 @@
                 <w:sz w:val="22"/>
               </w:rPr>
             </w:pPr>
+            <w:r>
+              <w:rPr>
+                <w:sz w:val="22"/>
+              </w:rPr>
+              <w:t>##</w:t>
+            </w:r>
+            <w:r>
+              <w:rPr>
+                <w:sz w:val="22"/>
+              </w:rPr>
+              <w:t>4</w:t>
+            </w:r>
+            <w:r>
+              <w:rPr>
+                <w:rFonts w:hint="eastAsia"/>
+                <w:sz w:val="22"/>
+              </w:rPr>
+              <w:t>的</w:t>
+            </w:r>
+            <w:r>
+              <w:rPr>
+                <w:sz w:val="22"/>
+              </w:rPr>
+              <w:t>数量##</w:t>
+            </w:r>
           </w:p>
         </w:tc>
         <w:tc>
@@ -1005,6 +1086,31 @@
                 <w:sz w:val="22"/>
               </w:rPr>
             </w:pPr>
+            <w:r>
+              <w:rPr>
+                <w:sz w:val="22"/>
+              </w:rPr>
+              <w:t>##</w:t>
+            </w:r>
+            <w:r>
+              <w:rPr>
+                <w:sz w:val="22"/>
+              </w:rPr>
+              <w:t>4</w:t>
+            </w:r>
+            <w:r>
+              <w:rPr>
+                <w:rFonts w:hint="eastAsia"/>
+                <w:sz w:val="22"/>
+              </w:rPr>
+              <w:t>的</w:t>
+            </w:r>
+            <w:r>
+              <w:rPr>
+                <w:sz w:val="22"/>
+              </w:rPr>
+              <w:t>数量##</w:t>
+            </w:r>
           </w:p>
         </w:tc>
         <w:tc>
@@ -1017,6 +1123,31 @@
                 <w:sz w:val="22"/>
               </w:rPr>
             </w:pPr>
+            <w:r>
+              <w:rPr>
+                <w:sz w:val="22"/>
+              </w:rPr>
+              <w:t>##</w:t>
+            </w:r>
+            <w:r>
+              <w:rPr>
+                <w:sz w:val="22"/>
+              </w:rPr>
+              <w:t>4</w:t>
+            </w:r>
+            <w:r>
+              <w:rPr>
+                <w:rFonts w:hint="eastAsia"/>
+                <w:sz w:val="22"/>
+              </w:rPr>
+              <w:t>的</w:t>
+            </w:r>
+            <w:r>
+              <w:rPr>
+                <w:sz w:val="22"/>
+              </w:rPr>
+              <w:t>数量##</w:t>
+            </w:r>
           </w:p>
         </w:tc>
         <w:tc>
@@ -1313,7 +1444,14 @@
                 <w:rFonts w:hint="eastAsia"/>
                 <w:sz w:val="22"/>
               </w:rPr>
-              <w:t>提货人</w:t>
+              <w:t>提货</w:t>
+            </w:r>
+            <w:r>
+              <w:rPr>
+                <w:rFonts w:hint="eastAsia"/>
+                <w:sz w:val="22"/>
+              </w:rPr>
+              <w:t>单位</w:t>
             </w:r>
           </w:p>
         </w:tc>
@@ -1332,7 +1470,7 @@
               <w:rPr>
                 <w:sz w:val="22"/>
               </w:rPr>
-              <w:t>'##收货人##'</w:t>
+              <w:t>##收货人##</w:t>
             </w:r>
           </w:p>
         </w:tc>
